--- a/HW3 prompt.docx
+++ b/HW3 prompt.docx
@@ -35,12 +35,21 @@
         </w:rPr>
         <w:br/>
       </w:r>
-      <w:r>
-        <w:rPr>
-          <w:rFonts w:ascii="Times New Roman" w:eastAsia="Times New Roman" w:hAnsi="Times New Roman" w:cs="Times New Roman"/>
-          <w:szCs w:val="24"/>
-        </w:rPr>
-        <w:t xml:space="preserve">A ring queue is a finite-sized queue that never gets full and never grows past a certain size. Instead, once the queue operates at full capacity, </w:t>
+      <w:proofErr w:type="gramStart"/>
+      <w:r>
+        <w:rPr>
+          <w:rFonts w:ascii="Times New Roman" w:eastAsia="Times New Roman" w:hAnsi="Times New Roman" w:cs="Times New Roman"/>
+          <w:szCs w:val="24"/>
+        </w:rPr>
+        <w:t>A</w:t>
+      </w:r>
+      <w:proofErr w:type="gramEnd"/>
+      <w:r>
+        <w:rPr>
+          <w:rFonts w:ascii="Times New Roman" w:eastAsia="Times New Roman" w:hAnsi="Times New Roman" w:cs="Times New Roman"/>
+          <w:szCs w:val="24"/>
+        </w:rPr>
+        <w:t xml:space="preserve"> ring queue is a finite-sized queue that never gets full and never grows past a certain size. Instead, once the queue operates at full capacity, </w:t>
       </w:r>
       <w:r>
         <w:rPr>
@@ -48,7 +57,25 @@
           <w:color w:val="FF0000"/>
           <w:szCs w:val="24"/>
         </w:rPr>
-        <w:t>the newest element replace the oldest element</w:t>
+        <w:t xml:space="preserve">the newest </w:t>
+      </w:r>
+      <w:proofErr w:type="gramStart"/>
+      <w:r>
+        <w:rPr>
+          <w:rFonts w:ascii="Times New Roman" w:eastAsia="Times New Roman" w:hAnsi="Times New Roman" w:cs="Times New Roman"/>
+          <w:color w:val="FF0000"/>
+          <w:szCs w:val="24"/>
+        </w:rPr>
+        <w:t>element replace</w:t>
+      </w:r>
+      <w:proofErr w:type="gramEnd"/>
+      <w:r>
+        <w:rPr>
+          <w:rFonts w:ascii="Times New Roman" w:eastAsia="Times New Roman" w:hAnsi="Times New Roman" w:cs="Times New Roman"/>
+          <w:color w:val="FF0000"/>
+          <w:szCs w:val="24"/>
+        </w:rPr>
+        <w:t xml:space="preserve"> the oldest element</w:t>
       </w:r>
       <w:r>
         <w:rPr>
@@ -87,7 +114,23 @@
           <w:rFonts w:ascii="Times New Roman" w:eastAsia="Times New Roman" w:hAnsi="Times New Roman" w:cs="Times New Roman"/>
           <w:szCs w:val="24"/>
         </w:rPr>
-        <w:t xml:space="preserve"> in some stream of numbers, the </w:t>
+        <w:t xml:space="preserve"> in some stream of </w:t>
+      </w:r>
+      <w:proofErr w:type="gramStart"/>
+      <w:r>
+        <w:rPr>
+          <w:rFonts w:ascii="Times New Roman" w:eastAsia="Times New Roman" w:hAnsi="Times New Roman" w:cs="Times New Roman"/>
+          <w:szCs w:val="24"/>
+        </w:rPr>
+        <w:t>numbers,</w:t>
+      </w:r>
+      <w:proofErr w:type="gramEnd"/>
+      <w:r>
+        <w:rPr>
+          <w:rFonts w:ascii="Times New Roman" w:eastAsia="Times New Roman" w:hAnsi="Times New Roman" w:cs="Times New Roman"/>
+          <w:szCs w:val="24"/>
+        </w:rPr>
+        <w:t xml:space="preserve"> the </w:t>
       </w:r>
       <w:r>
         <w:rPr>
@@ -213,8 +256,17 @@
           <w:rFonts w:ascii="Courier New" w:eastAsia="Times New Roman" w:hAnsi="Courier New" w:cs="Courier New"/>
           <w:szCs w:val="24"/>
         </w:rPr>
-        <w:t>&lt;int,7</w:t>
-      </w:r>
+        <w:t>&lt;int</w:t>
+      </w:r>
+      <w:proofErr w:type="gramStart"/>
+      <w:r>
+        <w:rPr>
+          <w:rFonts w:ascii="Courier New" w:eastAsia="Times New Roman" w:hAnsi="Courier New" w:cs="Courier New"/>
+          <w:szCs w:val="24"/>
+        </w:rPr>
+        <w:t>,7</w:t>
+      </w:r>
+      <w:proofErr w:type="gramEnd"/>
       <w:r>
         <w:rPr>
           <w:rFonts w:ascii="Courier New" w:eastAsia="Times New Roman" w:hAnsi="Courier New" w:cs="Courier New"/>
@@ -360,7 +412,15 @@
           <w:rFonts w:ascii="Courier New" w:eastAsia="Times New Roman" w:hAnsi="Courier New" w:cs="Courier New"/>
           <w:szCs w:val="24"/>
         </w:rPr>
-        <w:t>push_back</w:t>
+        <w:t>push_</w:t>
+      </w:r>
+      <w:proofErr w:type="gramStart"/>
+      <w:r>
+        <w:rPr>
+          <w:rFonts w:ascii="Courier New" w:eastAsia="Times New Roman" w:hAnsi="Courier New" w:cs="Courier New"/>
+          <w:szCs w:val="24"/>
+        </w:rPr>
+        <w:t>back</w:t>
       </w:r>
       <w:proofErr w:type="spellEnd"/>
       <w:r>
@@ -368,7 +428,15 @@
           <w:rFonts w:ascii="Courier New" w:eastAsia="Times New Roman" w:hAnsi="Courier New" w:cs="Courier New"/>
           <w:szCs w:val="24"/>
         </w:rPr>
-        <w:t>()</w:t>
+        <w:t>(</w:t>
+      </w:r>
+      <w:proofErr w:type="gramEnd"/>
+      <w:r>
+        <w:rPr>
+          <w:rFonts w:ascii="Courier New" w:eastAsia="Times New Roman" w:hAnsi="Courier New" w:cs="Courier New"/>
+          <w:szCs w:val="24"/>
+        </w:rPr>
+        <w:t>)</w:t>
       </w:r>
       <w:r>
         <w:rPr>
@@ -531,7 +599,16 @@
           <w:szCs w:val="24"/>
           <w:highlight w:val="yellow"/>
         </w:rPr>
-        <w:t>push_front</w:t>
+        <w:t>push_</w:t>
+      </w:r>
+      <w:proofErr w:type="gramStart"/>
+      <w:r>
+        <w:rPr>
+          <w:rFonts w:ascii="Courier New" w:eastAsia="Times New Roman" w:hAnsi="Courier New" w:cs="Courier New"/>
+          <w:szCs w:val="24"/>
+          <w:highlight w:val="yellow"/>
+        </w:rPr>
+        <w:t>front</w:t>
       </w:r>
       <w:proofErr w:type="spellEnd"/>
       <w:r>
@@ -540,7 +617,16 @@
           <w:szCs w:val="24"/>
           <w:highlight w:val="yellow"/>
         </w:rPr>
-        <w:t>()</w:t>
+        <w:t>(</w:t>
+      </w:r>
+      <w:proofErr w:type="gramEnd"/>
+      <w:r>
+        <w:rPr>
+          <w:rFonts w:ascii="Courier New" w:eastAsia="Times New Roman" w:hAnsi="Courier New" w:cs="Courier New"/>
+          <w:szCs w:val="24"/>
+          <w:highlight w:val="yellow"/>
+        </w:rPr>
+        <w:t>)</w:t>
       </w:r>
       <w:r>
         <w:rPr>
@@ -587,12 +673,21 @@
         </w:rPr>
         <w:t> </w:t>
       </w:r>
-      <w:r>
-        <w:rPr>
-          <w:rFonts w:ascii="Courier New" w:eastAsia="Times New Roman" w:hAnsi="Courier New" w:cs="Courier New"/>
-          <w:szCs w:val="24"/>
-        </w:rPr>
-        <w:t>begin()</w:t>
+      <w:proofErr w:type="gramStart"/>
+      <w:r>
+        <w:rPr>
+          <w:rFonts w:ascii="Courier New" w:eastAsia="Times New Roman" w:hAnsi="Courier New" w:cs="Courier New"/>
+          <w:szCs w:val="24"/>
+        </w:rPr>
+        <w:t>begin(</w:t>
+      </w:r>
+      <w:proofErr w:type="gramEnd"/>
+      <w:r>
+        <w:rPr>
+          <w:rFonts w:ascii="Courier New" w:eastAsia="Times New Roman" w:hAnsi="Courier New" w:cs="Courier New"/>
+          <w:szCs w:val="24"/>
+        </w:rPr>
+        <w:t>)</w:t>
       </w:r>
       <w:r>
         <w:rPr>
@@ -958,6 +1053,7 @@
         <w:t>end_index</w:t>
       </w:r>
       <w:proofErr w:type="spellEnd"/>
+      <w:proofErr w:type="gramStart"/>
       <w:r>
         <w:rPr>
           <w:rFonts w:ascii="MathJax_Typewriter" w:eastAsia="Times New Roman" w:hAnsi="MathJax_Typewriter" w:cs="Helvetica"/>
@@ -967,6 +1063,7 @@
         <w:t>=(</w:t>
       </w:r>
       <w:proofErr w:type="spellStart"/>
+      <w:proofErr w:type="gramEnd"/>
       <w:r>
         <w:rPr>
           <w:rFonts w:ascii="MathJax_Typewriter" w:eastAsia="Times New Roman" w:hAnsi="MathJax_Typewriter" w:cs="Helvetica"/>
@@ -1074,12 +1171,21 @@
         </w:rPr>
         <w:t>unctions </w:t>
       </w:r>
-      <w:r>
-        <w:rPr>
-          <w:rFonts w:ascii="Courier New" w:eastAsia="Times New Roman" w:hAnsi="Courier New" w:cs="Courier New"/>
-          <w:szCs w:val="24"/>
-        </w:rPr>
-        <w:t>front()</w:t>
+      <w:proofErr w:type="gramStart"/>
+      <w:r>
+        <w:rPr>
+          <w:rFonts w:ascii="Courier New" w:eastAsia="Times New Roman" w:hAnsi="Courier New" w:cs="Courier New"/>
+          <w:szCs w:val="24"/>
+        </w:rPr>
+        <w:t>front(</w:t>
+      </w:r>
+      <w:proofErr w:type="gramEnd"/>
+      <w:r>
+        <w:rPr>
+          <w:rFonts w:ascii="Courier New" w:eastAsia="Times New Roman" w:hAnsi="Courier New" w:cs="Courier New"/>
+          <w:szCs w:val="24"/>
+        </w:rPr>
+        <w:t>)</w:t>
       </w:r>
       <w:r>
         <w:rPr>
@@ -1333,7 +1439,15 @@
           <w:rFonts w:ascii="Courier New" w:eastAsia="Times New Roman" w:hAnsi="Courier New" w:cs="Courier New"/>
           <w:szCs w:val="24"/>
         </w:rPr>
-        <w:t>pop_front</w:t>
+        <w:t>pop_</w:t>
+      </w:r>
+      <w:proofErr w:type="gramStart"/>
+      <w:r>
+        <w:rPr>
+          <w:rFonts w:ascii="Courier New" w:eastAsia="Times New Roman" w:hAnsi="Courier New" w:cs="Courier New"/>
+          <w:szCs w:val="24"/>
+        </w:rPr>
+        <w:t>front</w:t>
       </w:r>
       <w:proofErr w:type="spellEnd"/>
       <w:r>
@@ -1341,7 +1455,15 @@
           <w:rFonts w:ascii="Courier New" w:eastAsia="Times New Roman" w:hAnsi="Courier New" w:cs="Courier New"/>
           <w:szCs w:val="24"/>
         </w:rPr>
-        <w:t>()</w:t>
+        <w:t>(</w:t>
+      </w:r>
+      <w:proofErr w:type="gramEnd"/>
+      <w:r>
+        <w:rPr>
+          <w:rFonts w:ascii="Courier New" w:eastAsia="Times New Roman" w:hAnsi="Courier New" w:cs="Courier New"/>
+          <w:szCs w:val="24"/>
+        </w:rPr>
+        <w:t>)</w:t>
       </w:r>
       <w:r>
         <w:rPr>
@@ -1431,7 +1553,15 @@
           <w:rFonts w:ascii="Courier New" w:eastAsia="Times New Roman" w:hAnsi="Courier New" w:cs="Courier New"/>
           <w:szCs w:val="24"/>
         </w:rPr>
-        <w:t>push_back</w:t>
+        <w:t>push_</w:t>
+      </w:r>
+      <w:proofErr w:type="gramStart"/>
+      <w:r>
+        <w:rPr>
+          <w:rFonts w:ascii="Courier New" w:eastAsia="Times New Roman" w:hAnsi="Courier New" w:cs="Courier New"/>
+          <w:szCs w:val="24"/>
+        </w:rPr>
+        <w:t>back</w:t>
       </w:r>
       <w:proofErr w:type="spellEnd"/>
       <w:r>
@@ -1439,7 +1569,15 @@
           <w:rFonts w:ascii="Courier New" w:eastAsia="Times New Roman" w:hAnsi="Courier New" w:cs="Courier New"/>
           <w:szCs w:val="24"/>
         </w:rPr>
-        <w:t>()</w:t>
+        <w:t>(</w:t>
+      </w:r>
+      <w:proofErr w:type="gramEnd"/>
+      <w:r>
+        <w:rPr>
+          <w:rFonts w:ascii="Courier New" w:eastAsia="Times New Roman" w:hAnsi="Courier New" w:cs="Courier New"/>
+          <w:szCs w:val="24"/>
+        </w:rPr>
+        <w:t>)</w:t>
       </w:r>
       <w:r>
         <w:rPr>
@@ -1534,7 +1672,15 @@
           <w:rFonts w:ascii="Times New Roman" w:eastAsia="Times New Roman" w:hAnsi="Times New Roman" w:cs="Times New Roman"/>
           <w:szCs w:val="24"/>
         </w:rPr>
-        <w:t>up to the capacity of the ring queue. After capacity is reached, the value is stored in the same place, but</w:t>
+        <w:t xml:space="preserve">up to the capacity of the ring queue. After capacity is reached, the value is stored in the same place, </w:t>
+      </w:r>
+      <w:proofErr w:type="gramStart"/>
+      <w:r>
+        <w:rPr>
+          <w:rFonts w:ascii="Times New Roman" w:eastAsia="Times New Roman" w:hAnsi="Times New Roman" w:cs="Times New Roman"/>
+          <w:szCs w:val="24"/>
+        </w:rPr>
+        <w:t>but</w:t>
       </w:r>
       <w:r>
         <w:rPr>
@@ -1549,7 +1695,15 @@
           <w:rFonts w:ascii="Courier New" w:eastAsia="Times New Roman" w:hAnsi="Courier New" w:cs="Courier New"/>
           <w:szCs w:val="24"/>
         </w:rPr>
-        <w:t>begin_index</w:t>
+        <w:t>begin</w:t>
+      </w:r>
+      <w:proofErr w:type="gramEnd"/>
+      <w:r>
+        <w:rPr>
+          <w:rFonts w:ascii="Courier New" w:eastAsia="Times New Roman" w:hAnsi="Courier New" w:cs="Courier New"/>
+          <w:szCs w:val="24"/>
+        </w:rPr>
+        <w:t>_index</w:t>
       </w:r>
       <w:proofErr w:type="spellEnd"/>
       <w:r>
@@ -3968,7 +4122,6 @@
         <w:rPr>
           <w:rFonts w:ascii="Times New Roman" w:eastAsia="Times New Roman" w:hAnsi="Times New Roman" w:cs="Times New Roman"/>
           <w:szCs w:val="24"/>
-          <w:highlight w:val="yellow"/>
         </w:rPr>
         <w:t>Note that no data is ever shifted in the array. A</w:t>
       </w:r>
@@ -3976,7 +4129,6 @@
         <w:rPr>
           <w:rFonts w:ascii="Helvetica" w:eastAsia="Times New Roman" w:hAnsi="Helvetica" w:cs="Helvetica"/>
           <w:szCs w:val="24"/>
-          <w:highlight w:val="yellow"/>
         </w:rPr>
         <w:t> </w:t>
       </w:r>
@@ -3985,24 +4137,37 @@
         <w:rPr>
           <w:rFonts w:ascii="Courier New" w:eastAsia="Times New Roman" w:hAnsi="Courier New" w:cs="Courier New"/>
           <w:szCs w:val="24"/>
-          <w:highlight w:val="yellow"/>
-        </w:rPr>
-        <w:t>push_back</w:t>
+        </w:rPr>
+        <w:t>push_</w:t>
+      </w:r>
+      <w:proofErr w:type="gramStart"/>
+      <w:r>
+        <w:rPr>
+          <w:rFonts w:ascii="Courier New" w:eastAsia="Times New Roman" w:hAnsi="Courier New" w:cs="Courier New"/>
+          <w:szCs w:val="24"/>
+        </w:rPr>
+        <w:t>back</w:t>
       </w:r>
       <w:proofErr w:type="spellEnd"/>
       <w:r>
         <w:rPr>
           <w:rFonts w:ascii="Courier New" w:eastAsia="Times New Roman" w:hAnsi="Courier New" w:cs="Courier New"/>
           <w:szCs w:val="24"/>
-          <w:highlight w:val="yellow"/>
-        </w:rPr>
-        <w:t>()</w:t>
-      </w:r>
-      <w:r>
-        <w:rPr>
-          <w:rFonts w:ascii="Helvetica" w:eastAsia="Times New Roman" w:hAnsi="Helvetica" w:cs="Helvetica"/>
-          <w:szCs w:val="24"/>
-          <w:highlight w:val="yellow"/>
+        </w:rPr>
+        <w:t>(</w:t>
+      </w:r>
+      <w:proofErr w:type="gramEnd"/>
+      <w:r>
+        <w:rPr>
+          <w:rFonts w:ascii="Courier New" w:eastAsia="Times New Roman" w:hAnsi="Courier New" w:cs="Courier New"/>
+          <w:szCs w:val="24"/>
+        </w:rPr>
+        <w:t>)</w:t>
+      </w:r>
+      <w:r>
+        <w:rPr>
+          <w:rFonts w:ascii="Helvetica" w:eastAsia="Times New Roman" w:hAnsi="Helvetica" w:cs="Helvetica"/>
+          <w:szCs w:val="24"/>
         </w:rPr>
         <w:t xml:space="preserve"> </w:t>
       </w:r>
@@ -4010,7 +4175,6 @@
         <w:rPr>
           <w:rFonts w:ascii="Times New Roman" w:eastAsia="Times New Roman" w:hAnsi="Times New Roman" w:cs="Times New Roman"/>
           <w:szCs w:val="24"/>
-          <w:highlight w:val="yellow"/>
         </w:rPr>
         <w:t>when the queue is full simply replaces the oldest element with the newest. </w:t>
       </w:r>
@@ -4021,9 +4185,7 @@
         <w:contextualSpacing/>
         <w:rPr>
           <w:rFonts w:ascii="Times New Roman" w:eastAsia="Times New Roman" w:hAnsi="Times New Roman" w:cs="Times New Roman"/>
-          <w:strike/>
-          <w:szCs w:val="24"/>
-          <w:highlight w:val="yellow"/>
+          <w:szCs w:val="24"/>
         </w:rPr>
       </w:pPr>
       <w:r>
@@ -4038,9 +4200,7 @@
       <w:r>
         <w:rPr>
           <w:rFonts w:ascii="Times New Roman" w:eastAsia="Times New Roman" w:hAnsi="Times New Roman" w:cs="Times New Roman"/>
-          <w:strike/>
-          <w:szCs w:val="24"/>
-          <w:highlight w:val="yellow"/>
+          <w:szCs w:val="24"/>
           <w:u w:val="single"/>
         </w:rPr>
         <w:t>The ring queue iterator</w:t>
@@ -4052,89 +4212,78 @@
         <w:contextualSpacing/>
         <w:rPr>
           <w:rFonts w:ascii="Times New Roman" w:eastAsia="Times New Roman" w:hAnsi="Times New Roman" w:cs="Times New Roman"/>
-          <w:strike/>
-          <w:szCs w:val="24"/>
-          <w:highlight w:val="yellow"/>
-        </w:rPr>
-      </w:pPr>
-      <w:r>
-        <w:rPr>
-          <w:rFonts w:ascii="Times New Roman" w:eastAsia="Times New Roman" w:hAnsi="Times New Roman" w:cs="Times New Roman"/>
-          <w:strike/>
-          <w:szCs w:val="24"/>
-          <w:highlight w:val="yellow"/>
+          <w:szCs w:val="24"/>
+        </w:rPr>
+      </w:pPr>
+      <w:r>
+        <w:rPr>
+          <w:rFonts w:ascii="Times New Roman" w:eastAsia="Times New Roman" w:hAnsi="Times New Roman" w:cs="Times New Roman"/>
+          <w:szCs w:val="24"/>
         </w:rPr>
         <w:t>Given the definitions of</w:t>
       </w:r>
       <w:r>
         <w:rPr>
           <w:rFonts w:ascii="Helvetica" w:eastAsia="Times New Roman" w:hAnsi="Helvetica" w:cs="Helvetica"/>
-          <w:strike/>
-          <w:szCs w:val="24"/>
-          <w:highlight w:val="yellow"/>
+          <w:szCs w:val="24"/>
         </w:rPr>
         <w:t> </w:t>
       </w:r>
-      <w:r>
-        <w:rPr>
-          <w:rFonts w:ascii="Courier New" w:eastAsia="Times New Roman" w:hAnsi="Courier New" w:cs="Courier New"/>
-          <w:strike/>
-          <w:szCs w:val="24"/>
-          <w:highlight w:val="yellow"/>
-        </w:rPr>
-        <w:t>front()</w:t>
-      </w:r>
-      <w:r>
-        <w:rPr>
-          <w:rFonts w:ascii="Helvetica" w:eastAsia="Times New Roman" w:hAnsi="Helvetica" w:cs="Helvetica"/>
-          <w:strike/>
-          <w:szCs w:val="24"/>
-          <w:highlight w:val="yellow"/>
+      <w:proofErr w:type="gramStart"/>
+      <w:r>
+        <w:rPr>
+          <w:rFonts w:ascii="Courier New" w:eastAsia="Times New Roman" w:hAnsi="Courier New" w:cs="Courier New"/>
+          <w:szCs w:val="24"/>
+        </w:rPr>
+        <w:t>front(</w:t>
+      </w:r>
+      <w:proofErr w:type="gramEnd"/>
+      <w:r>
+        <w:rPr>
+          <w:rFonts w:ascii="Courier New" w:eastAsia="Times New Roman" w:hAnsi="Courier New" w:cs="Courier New"/>
+          <w:szCs w:val="24"/>
+        </w:rPr>
+        <w:t>)</w:t>
+      </w:r>
+      <w:r>
+        <w:rPr>
+          <w:rFonts w:ascii="Helvetica" w:eastAsia="Times New Roman" w:hAnsi="Helvetica" w:cs="Helvetica"/>
+          <w:szCs w:val="24"/>
         </w:rPr>
         <w:t> </w:t>
       </w:r>
       <w:r>
         <w:rPr>
           <w:rFonts w:ascii="Times New Roman" w:eastAsia="Times New Roman" w:hAnsi="Times New Roman" w:cs="Times New Roman"/>
-          <w:strike/>
-          <w:szCs w:val="24"/>
-          <w:highlight w:val="yellow"/>
+          <w:szCs w:val="24"/>
         </w:rPr>
         <w:t>and</w:t>
       </w:r>
       <w:r>
         <w:rPr>
           <w:rFonts w:ascii="Helvetica" w:eastAsia="Times New Roman" w:hAnsi="Helvetica" w:cs="Helvetica"/>
-          <w:strike/>
-          <w:szCs w:val="24"/>
-          <w:highlight w:val="yellow"/>
+          <w:szCs w:val="24"/>
         </w:rPr>
         <w:t> </w:t>
       </w:r>
       <w:r>
         <w:rPr>
           <w:rFonts w:ascii="Courier New" w:eastAsia="Times New Roman" w:hAnsi="Courier New" w:cs="Courier New"/>
-          <w:strike/>
-          <w:szCs w:val="24"/>
-          <w:highlight w:val="yellow"/>
+          <w:szCs w:val="24"/>
         </w:rPr>
         <w:t>back()</w:t>
       </w:r>
       <w:r>
         <w:rPr>
           <w:rFonts w:ascii="Helvetica" w:eastAsia="Times New Roman" w:hAnsi="Helvetica" w:cs="Helvetica"/>
-          <w:strike/>
-          <w:szCs w:val="24"/>
-          <w:highlight w:val="yellow"/>
+          <w:szCs w:val="24"/>
         </w:rPr>
         <w:t> </w:t>
       </w:r>
       <w:r>
         <w:rPr>
           <w:rFonts w:ascii="Times New Roman" w:eastAsia="Times New Roman" w:hAnsi="Times New Roman" w:cs="Times New Roman"/>
-          <w:strike/>
-          <w:szCs w:val="24"/>
-          <w:highlight w:val="yellow"/>
+          <w:szCs w:val="24"/>
         </w:rPr>
         <w:t>above, you might think that you can define</w:t>
       </w:r>
@@ -4152,7 +4301,6 @@
           <w:rFonts w:ascii="Helvetica" w:eastAsia="Times New Roman" w:hAnsi="Helvetica" w:cs="Helvetica"/>
           <w:strike/>
           <w:szCs w:val="24"/>
-          <w:highlight w:val="yellow"/>
         </w:rPr>
       </w:pPr>
       <w:r>
@@ -4160,7 +4308,6 @@
           <w:rFonts w:ascii="Courier New" w:eastAsia="Times New Roman" w:hAnsi="Courier New" w:cs="Courier New"/>
           <w:strike/>
           <w:szCs w:val="24"/>
-          <w:highlight w:val="yellow"/>
         </w:rPr>
         <w:t>begin()</w:t>
       </w:r>
@@ -4169,7 +4316,6 @@
           <w:rFonts w:ascii="Helvetica" w:eastAsia="Times New Roman" w:hAnsi="Helvetica" w:cs="Helvetica"/>
           <w:strike/>
           <w:szCs w:val="24"/>
-          <w:highlight w:val="yellow"/>
         </w:rPr>
         <w:t> </w:t>
       </w:r>
@@ -4178,7 +4324,6 @@
           <w:rFonts w:ascii="Times New Roman" w:eastAsia="Times New Roman" w:hAnsi="Times New Roman" w:cs="Times New Roman"/>
           <w:strike/>
           <w:szCs w:val="24"/>
-          <w:highlight w:val="yellow"/>
         </w:rPr>
         <w:t>as the address of</w:t>
       </w:r>
@@ -4187,7 +4332,6 @@
           <w:rFonts w:ascii="Helvetica" w:eastAsia="Times New Roman" w:hAnsi="Helvetica" w:cs="Helvetica"/>
           <w:strike/>
           <w:szCs w:val="24"/>
-          <w:highlight w:val="yellow"/>
         </w:rPr>
         <w:t> </w:t>
       </w:r>
@@ -4196,7 +4340,6 @@
           <w:rFonts w:ascii="Courier New" w:eastAsia="Times New Roman" w:hAnsi="Courier New" w:cs="Courier New"/>
           <w:strike/>
           <w:szCs w:val="24"/>
-          <w:highlight w:val="yellow"/>
         </w:rPr>
         <w:t>buffer[</w:t>
       </w:r>
@@ -4206,7 +4349,6 @@
           <w:rFonts w:ascii="Courier New" w:eastAsia="Times New Roman" w:hAnsi="Courier New" w:cs="Courier New"/>
           <w:strike/>
           <w:szCs w:val="24"/>
-          <w:highlight w:val="yellow"/>
         </w:rPr>
         <w:t>begin_index</w:t>
       </w:r>
@@ -4216,7 +4358,6 @@
           <w:rFonts w:ascii="Courier New" w:eastAsia="Times New Roman" w:hAnsi="Courier New" w:cs="Courier New"/>
           <w:strike/>
           <w:szCs w:val="24"/>
-          <w:highlight w:val="yellow"/>
         </w:rPr>
         <w:t>]</w:t>
       </w:r>
@@ -4234,7 +4375,6 @@
           <w:rFonts w:ascii="Helvetica" w:eastAsia="Times New Roman" w:hAnsi="Helvetica" w:cs="Helvetica"/>
           <w:strike/>
           <w:szCs w:val="24"/>
-          <w:highlight w:val="yellow"/>
         </w:rPr>
       </w:pPr>
       <w:r>
@@ -4242,7 +4382,6 @@
           <w:rFonts w:ascii="Courier New" w:eastAsia="Times New Roman" w:hAnsi="Courier New" w:cs="Courier New"/>
           <w:strike/>
           <w:szCs w:val="24"/>
-          <w:highlight w:val="yellow"/>
         </w:rPr>
         <w:t>end()</w:t>
       </w:r>
@@ -4251,7 +4390,6 @@
           <w:rFonts w:ascii="Helvetica" w:eastAsia="Times New Roman" w:hAnsi="Helvetica" w:cs="Helvetica"/>
           <w:strike/>
           <w:szCs w:val="24"/>
-          <w:highlight w:val="yellow"/>
         </w:rPr>
         <w:t> </w:t>
       </w:r>
@@ -4260,7 +4398,6 @@
           <w:rFonts w:ascii="Times New Roman" w:eastAsia="Times New Roman" w:hAnsi="Times New Roman" w:cs="Times New Roman"/>
           <w:strike/>
           <w:szCs w:val="24"/>
-          <w:highlight w:val="yellow"/>
         </w:rPr>
         <w:t>as the address of</w:t>
       </w:r>
@@ -4269,7 +4406,6 @@
           <w:rFonts w:ascii="Helvetica" w:eastAsia="Times New Roman" w:hAnsi="Helvetica" w:cs="Helvetica"/>
           <w:strike/>
           <w:szCs w:val="24"/>
-          <w:highlight w:val="yellow"/>
         </w:rPr>
         <w:t> </w:t>
       </w:r>
@@ -4278,7 +4414,6 @@
           <w:rFonts w:ascii="Courier New" w:eastAsia="Times New Roman" w:hAnsi="Courier New" w:cs="Courier New"/>
           <w:strike/>
           <w:szCs w:val="24"/>
-          <w:highlight w:val="yellow"/>
         </w:rPr>
         <w:t>buffer[</w:t>
       </w:r>
@@ -4288,7 +4423,6 @@
           <w:rFonts w:ascii="Courier New" w:eastAsia="Times New Roman" w:hAnsi="Courier New" w:cs="Courier New"/>
           <w:strike/>
           <w:szCs w:val="24"/>
-          <w:highlight w:val="yellow"/>
         </w:rPr>
         <w:t>end_index</w:t>
       </w:r>
@@ -4298,7 +4432,6 @@
           <w:rFonts w:ascii="Courier New" w:eastAsia="Times New Roman" w:hAnsi="Courier New" w:cs="Courier New"/>
           <w:strike/>
           <w:szCs w:val="24"/>
-          <w:highlight w:val="yellow"/>
         </w:rPr>
         <w:t>]</w:t>
       </w:r>
@@ -4310,7 +4443,6 @@
         <w:contextualSpacing/>
         <w:rPr>
           <w:rFonts w:ascii="Helvetica" w:eastAsia="Times New Roman" w:hAnsi="Helvetica" w:cs="Helvetica"/>
-          <w:strike/>
           <w:szCs w:val="24"/>
           <w:highlight w:val="yellow"/>
         </w:rPr>
@@ -4323,19 +4455,84 @@
         <w:contextualSpacing/>
         <w:rPr>
           <w:rFonts w:ascii="Times New Roman" w:eastAsia="Times New Roman" w:hAnsi="Times New Roman" w:cs="Times New Roman"/>
-          <w:strike/>
-          <w:szCs w:val="24"/>
-          <w:highlight w:val="yellow"/>
-        </w:rPr>
-      </w:pPr>
-      <w:r>
-        <w:rPr>
-          <w:rFonts w:ascii="Times New Roman" w:eastAsia="Times New Roman" w:hAnsi="Times New Roman" w:cs="Times New Roman"/>
-          <w:strike/>
-          <w:szCs w:val="24"/>
-          <w:highlight w:val="yellow"/>
+          <w:szCs w:val="24"/>
+        </w:rPr>
+      </w:pPr>
+      <w:r>
+        <w:rPr>
+          <w:rFonts w:ascii="Times New Roman" w:eastAsia="Times New Roman" w:hAnsi="Times New Roman" w:cs="Times New Roman"/>
+          <w:szCs w:val="24"/>
         </w:rPr>
         <w:t>However, notice that in the event that the ring queue is at full capacity, these two functions will return the same address. Clearly then the loop</w:t>
+      </w:r>
+      <w:r>
+        <w:rPr>
+          <w:rFonts w:ascii="Times New Roman" w:eastAsia="Times New Roman" w:hAnsi="Times New Roman" w:cs="Times New Roman"/>
+          <w:szCs w:val="24"/>
+        </w:rPr>
+        <w:t xml:space="preserve"> will produce no output, as the condition </w:t>
+      </w:r>
+      <w:proofErr w:type="spellStart"/>
+      <w:proofErr w:type="gramStart"/>
+      <w:r>
+        <w:rPr>
+          <w:rFonts w:ascii="Courier New" w:eastAsia="Times New Roman" w:hAnsi="Courier New" w:cs="Courier New"/>
+          <w:szCs w:val="24"/>
+        </w:rPr>
+        <w:t>rq.begin</w:t>
+      </w:r>
+      <w:proofErr w:type="spellEnd"/>
+      <w:r>
+        <w:rPr>
+          <w:rFonts w:ascii="Courier New" w:eastAsia="Times New Roman" w:hAnsi="Courier New" w:cs="Courier New"/>
+          <w:szCs w:val="24"/>
+        </w:rPr>
+        <w:t>(</w:t>
+      </w:r>
+      <w:proofErr w:type="gramEnd"/>
+      <w:r>
+        <w:rPr>
+          <w:rFonts w:ascii="Courier New" w:eastAsia="Times New Roman" w:hAnsi="Courier New" w:cs="Courier New"/>
+          <w:szCs w:val="24"/>
+        </w:rPr>
+        <w:t xml:space="preserve">) != </w:t>
+      </w:r>
+      <w:proofErr w:type="spellStart"/>
+      <w:r>
+        <w:rPr>
+          <w:rFonts w:ascii="Courier New" w:eastAsia="Times New Roman" w:hAnsi="Courier New" w:cs="Courier New"/>
+          <w:szCs w:val="24"/>
+        </w:rPr>
+        <w:t>rq.end</w:t>
+      </w:r>
+      <w:proofErr w:type="spellEnd"/>
+      <w:r>
+        <w:rPr>
+          <w:rFonts w:ascii="Courier New" w:eastAsia="Times New Roman" w:hAnsi="Courier New" w:cs="Courier New"/>
+          <w:szCs w:val="24"/>
+        </w:rPr>
+        <w:t>()</w:t>
+      </w:r>
+      <w:r>
+        <w:rPr>
+          <w:rFonts w:ascii="Helvetica" w:eastAsia="Times New Roman" w:hAnsi="Helvetica" w:cs="Helvetica"/>
+          <w:szCs w:val="24"/>
+        </w:rPr>
+        <w:t> </w:t>
+      </w:r>
+      <w:r>
+        <w:rPr>
+          <w:rFonts w:ascii="Times New Roman" w:eastAsia="Times New Roman" w:hAnsi="Times New Roman" w:cs="Times New Roman"/>
+          <w:szCs w:val="24"/>
+        </w:rPr>
+        <w:t>is false</w:t>
+      </w:r>
+      <w:r>
+        <w:rPr>
+          <w:rFonts w:ascii="Helvetica" w:eastAsia="Times New Roman" w:hAnsi="Helvetica" w:cs="Helvetica"/>
+          <w:szCs w:val="24"/>
+        </w:rPr>
+        <w:t>.</w:t>
       </w:r>
     </w:p>
     <w:p>
@@ -4345,20 +4542,16 @@
         <w:contextualSpacing/>
         <w:rPr>
           <w:rFonts w:ascii="Helvetica" w:eastAsia="Times New Roman" w:hAnsi="Helvetica" w:cs="Helvetica"/>
-          <w:strike/>
           <w:sz w:val="20"/>
           <w:szCs w:val="24"/>
-          <w:highlight w:val="yellow"/>
-        </w:rPr>
-      </w:pPr>
-      <w:r>
-        <w:rPr>
-          <w:rFonts w:ascii="Courier New" w:eastAsia="Times New Roman" w:hAnsi="Courier New" w:cs="Courier New"/>
-          <w:strike/>
+        </w:rPr>
+      </w:pPr>
+      <w:r>
+        <w:rPr>
+          <w:rFonts w:ascii="Courier New" w:eastAsia="Times New Roman" w:hAnsi="Courier New" w:cs="Courier New"/>
           <w:color w:val="4F6228" w:themeColor="accent3" w:themeShade="80"/>
           <w:sz w:val="20"/>
           <w:szCs w:val="24"/>
-          <w:highlight w:val="yellow"/>
         </w:rPr>
         <w:t xml:space="preserve">// </w:t>
       </w:r>
@@ -4366,11 +4559,9 @@
       <w:r>
         <w:rPr>
           <w:rFonts w:ascii="Courier New" w:eastAsia="Times New Roman" w:hAnsi="Courier New" w:cs="Courier New"/>
-          <w:strike/>
           <w:color w:val="4F6228" w:themeColor="accent3" w:themeShade="80"/>
           <w:sz w:val="20"/>
           <w:szCs w:val="24"/>
-          <w:highlight w:val="yellow"/>
         </w:rPr>
         <w:t>rq</w:t>
       </w:r>
@@ -4378,33 +4569,45 @@
       <w:r>
         <w:rPr>
           <w:rFonts w:ascii="Courier New" w:eastAsia="Times New Roman" w:hAnsi="Courier New" w:cs="Courier New"/>
-          <w:strike/>
           <w:color w:val="4F6228" w:themeColor="accent3" w:themeShade="80"/>
           <w:sz w:val="20"/>
           <w:szCs w:val="24"/>
-          <w:highlight w:val="yellow"/>
         </w:rPr>
         <w:t xml:space="preserve"> defined as above and populated to capacity</w:t>
       </w:r>
       <w:r>
         <w:rPr>
           <w:rFonts w:ascii="Courier New" w:eastAsia="Times New Roman" w:hAnsi="Courier New" w:cs="Courier New"/>
-          <w:strike/>
           <w:sz w:val="20"/>
           <w:szCs w:val="24"/>
-          <w:highlight w:val="yellow"/>
         </w:rPr>
         <w:br/>
-        <w:t xml:space="preserve">for ( auto it = </w:t>
+        <w:t xml:space="preserve">for </w:t>
+      </w:r>
+      <w:proofErr w:type="gramStart"/>
+      <w:r>
+        <w:rPr>
+          <w:rFonts w:ascii="Courier New" w:eastAsia="Times New Roman" w:hAnsi="Courier New" w:cs="Courier New"/>
+          <w:sz w:val="20"/>
+          <w:szCs w:val="24"/>
+        </w:rPr>
+        <w:t>( auto</w:t>
+      </w:r>
+      <w:proofErr w:type="gramEnd"/>
+      <w:r>
+        <w:rPr>
+          <w:rFonts w:ascii="Courier New" w:eastAsia="Times New Roman" w:hAnsi="Courier New" w:cs="Courier New"/>
+          <w:sz w:val="20"/>
+          <w:szCs w:val="24"/>
+        </w:rPr>
+        <w:t xml:space="preserve"> it = </w:t>
       </w:r>
       <w:proofErr w:type="spellStart"/>
       <w:r>
         <w:rPr>
           <w:rFonts w:ascii="Courier New" w:eastAsia="Times New Roman" w:hAnsi="Courier New" w:cs="Courier New"/>
-          <w:strike/>
           <w:sz w:val="20"/>
           <w:szCs w:val="24"/>
-          <w:highlight w:val="yellow"/>
         </w:rPr>
         <w:t>rq.begin</w:t>
       </w:r>
@@ -4412,10 +4615,8 @@
       <w:r>
         <w:rPr>
           <w:rFonts w:ascii="Courier New" w:eastAsia="Times New Roman" w:hAnsi="Courier New" w:cs="Courier New"/>
-          <w:strike/>
           <w:sz w:val="20"/>
           <w:szCs w:val="24"/>
-          <w:highlight w:val="yellow"/>
         </w:rPr>
         <w:t xml:space="preserve">() ; it != </w:t>
       </w:r>
@@ -4423,10 +4624,8 @@
       <w:r>
         <w:rPr>
           <w:rFonts w:ascii="Courier New" w:eastAsia="Times New Roman" w:hAnsi="Courier New" w:cs="Courier New"/>
-          <w:strike/>
           <w:sz w:val="20"/>
           <w:szCs w:val="24"/>
-          <w:highlight w:val="yellow"/>
         </w:rPr>
         <w:t>rq.end</w:t>
       </w:r>
@@ -4434,20 +4633,16 @@
       <w:r>
         <w:rPr>
           <w:rFonts w:ascii="Courier New" w:eastAsia="Times New Roman" w:hAnsi="Courier New" w:cs="Courier New"/>
-          <w:strike/>
           <w:sz w:val="20"/>
           <w:szCs w:val="24"/>
-          <w:highlight w:val="yellow"/>
         </w:rPr>
         <w:t>(), ++it ){</w:t>
       </w:r>
       <w:r>
         <w:rPr>
           <w:rFonts w:ascii="Courier New" w:eastAsia="Times New Roman" w:hAnsi="Courier New" w:cs="Courier New"/>
-          <w:strike/>
           <w:sz w:val="20"/>
           <w:szCs w:val="24"/>
-          <w:highlight w:val="yellow"/>
         </w:rPr>
         <w:br/>
         <w:t>    std::</w:t>
@@ -4456,10 +4651,8 @@
       <w:r>
         <w:rPr>
           <w:rFonts w:ascii="Courier New" w:eastAsia="Times New Roman" w:hAnsi="Courier New" w:cs="Courier New"/>
-          <w:strike/>
           <w:sz w:val="20"/>
           <w:szCs w:val="24"/>
-          <w:highlight w:val="yellow"/>
         </w:rPr>
         <w:t>cout</w:t>
       </w:r>
@@ -4467,20 +4660,16 @@
       <w:r>
         <w:rPr>
           <w:rFonts w:ascii="Courier New" w:eastAsia="Times New Roman" w:hAnsi="Courier New" w:cs="Courier New"/>
-          <w:strike/>
           <w:sz w:val="20"/>
           <w:szCs w:val="24"/>
-          <w:highlight w:val="yellow"/>
         </w:rPr>
         <w:t xml:space="preserve"> &lt;&lt; *it &lt;&lt; '\n';</w:t>
       </w:r>
       <w:r>
         <w:rPr>
           <w:rFonts w:ascii="Courier New" w:eastAsia="Times New Roman" w:hAnsi="Courier New" w:cs="Courier New"/>
-          <w:strike/>
           <w:sz w:val="20"/>
           <w:szCs w:val="24"/>
-          <w:highlight w:val="yellow"/>
         </w:rPr>
         <w:br/>
         <w:t>}</w:t>
@@ -4496,91 +4685,6 @@
           <w:highlight w:val="yellow"/>
         </w:rPr>
       </w:pPr>
-      <w:r>
-        <w:rPr>
-          <w:rFonts w:ascii="Times New Roman" w:eastAsia="Times New Roman" w:hAnsi="Times New Roman" w:cs="Times New Roman"/>
-          <w:strike/>
-          <w:szCs w:val="24"/>
-          <w:highlight w:val="yellow"/>
-        </w:rPr>
-        <w:t>will produce no output, as the condition </w:t>
-      </w:r>
-      <w:proofErr w:type="spellStart"/>
-      <w:r>
-        <w:rPr>
-          <w:rFonts w:ascii="Courier New" w:eastAsia="Times New Roman" w:hAnsi="Courier New" w:cs="Courier New"/>
-          <w:strike/>
-          <w:szCs w:val="24"/>
-          <w:highlight w:val="yellow"/>
-        </w:rPr>
-        <w:t>rq.begin</w:t>
-      </w:r>
-      <w:proofErr w:type="spellEnd"/>
-      <w:r>
-        <w:rPr>
-          <w:rFonts w:ascii="Courier New" w:eastAsia="Times New Roman" w:hAnsi="Courier New" w:cs="Courier New"/>
-          <w:strike/>
-          <w:szCs w:val="24"/>
-          <w:highlight w:val="yellow"/>
-        </w:rPr>
-        <w:t xml:space="preserve">() != </w:t>
-      </w:r>
-      <w:proofErr w:type="spellStart"/>
-      <w:r>
-        <w:rPr>
-          <w:rFonts w:ascii="Courier New" w:eastAsia="Times New Roman" w:hAnsi="Courier New" w:cs="Courier New"/>
-          <w:strike/>
-          <w:szCs w:val="24"/>
-          <w:highlight w:val="yellow"/>
-        </w:rPr>
-        <w:t>rq.end</w:t>
-      </w:r>
-      <w:proofErr w:type="spellEnd"/>
-      <w:r>
-        <w:rPr>
-          <w:rFonts w:ascii="Courier New" w:eastAsia="Times New Roman" w:hAnsi="Courier New" w:cs="Courier New"/>
-          <w:strike/>
-          <w:szCs w:val="24"/>
-          <w:highlight w:val="yellow"/>
-        </w:rPr>
-        <w:t>()</w:t>
-      </w:r>
-      <w:r>
-        <w:rPr>
-          <w:rFonts w:ascii="Helvetica" w:eastAsia="Times New Roman" w:hAnsi="Helvetica" w:cs="Helvetica"/>
-          <w:strike/>
-          <w:szCs w:val="24"/>
-          <w:highlight w:val="yellow"/>
-        </w:rPr>
-        <w:t> </w:t>
-      </w:r>
-      <w:r>
-        <w:rPr>
-          <w:rFonts w:ascii="Times New Roman" w:eastAsia="Times New Roman" w:hAnsi="Times New Roman" w:cs="Times New Roman"/>
-          <w:strike/>
-          <w:szCs w:val="24"/>
-          <w:highlight w:val="yellow"/>
-        </w:rPr>
-        <w:t>is false</w:t>
-      </w:r>
-      <w:r>
-        <w:rPr>
-          <w:rFonts w:ascii="Helvetica" w:eastAsia="Times New Roman" w:hAnsi="Helvetica" w:cs="Helvetica"/>
-          <w:strike/>
-          <w:szCs w:val="24"/>
-          <w:highlight w:val="yellow"/>
-        </w:rPr>
-        <w:t>.</w:t>
-      </w:r>
-      <w:r>
-        <w:rPr>
-          <w:rFonts w:ascii="Helvetica" w:eastAsia="Times New Roman" w:hAnsi="Helvetica" w:cs="Helvetica"/>
-          <w:strike/>
-          <w:szCs w:val="24"/>
-          <w:highlight w:val="yellow"/>
-        </w:rPr>
-        <w:br/>
-      </w:r>
     </w:p>
     <w:p>
       <w:pPr>
@@ -4588,46 +4692,66 @@
         <w:contextualSpacing/>
         <w:rPr>
           <w:rFonts w:ascii="Helvetica" w:eastAsia="Times New Roman" w:hAnsi="Helvetica" w:cs="Helvetica"/>
-          <w:strike/>
-          <w:szCs w:val="24"/>
-          <w:highlight w:val="yellow"/>
-        </w:rPr>
-      </w:pPr>
-      <w:r>
-        <w:rPr>
-          <w:rFonts w:ascii="Times New Roman" w:eastAsia="Times New Roman" w:hAnsi="Times New Roman" w:cs="Times New Roman"/>
-          <w:strike/>
-          <w:szCs w:val="24"/>
-          <w:highlight w:val="yellow"/>
-        </w:rPr>
-        <w:t>Therefore, another way is needed to indicate where an element is in the queue. A clear solution is to simply keep track of an offset variable that indicates how far along we are</w:t>
-      </w:r>
-      <w:r>
-        <w:rPr>
-          <w:rFonts w:ascii="Times New Roman" w:eastAsia="Times New Roman" w:hAnsi="Times New Roman" w:cs="Times New Roman"/>
-          <w:strike/>
-          <w:szCs w:val="24"/>
-          <w:highlight w:val="yellow"/>
-        </w:rPr>
-        <w:t xml:space="preserve"> from  </w:t>
+          <w:szCs w:val="24"/>
+        </w:rPr>
+      </w:pPr>
+      <w:r>
+        <w:rPr>
+          <w:rFonts w:ascii="Times New Roman" w:eastAsia="Times New Roman" w:hAnsi="Times New Roman" w:cs="Times New Roman"/>
+          <w:szCs w:val="24"/>
+        </w:rPr>
+        <w:t xml:space="preserve">Therefore, another way is needed to indicate where an element is in the queue. A clear solution is to simply keep track of an </w:t>
+      </w:r>
+      <w:r>
+        <w:rPr>
+          <w:rFonts w:ascii="Courier New" w:eastAsia="Times New Roman" w:hAnsi="Courier New" w:cs="Courier New"/>
+          <w:szCs w:val="24"/>
+        </w:rPr>
+        <w:t xml:space="preserve">offset </w:t>
+      </w:r>
+      <w:r>
+        <w:rPr>
+          <w:rFonts w:ascii="Times New Roman" w:eastAsia="Times New Roman" w:hAnsi="Times New Roman" w:cs="Times New Roman"/>
+          <w:szCs w:val="24"/>
+        </w:rPr>
+        <w:t>variable that indicates how far along we are</w:t>
+      </w:r>
+      <w:r>
+        <w:rPr>
+          <w:rFonts w:ascii="Times New Roman" w:eastAsia="Times New Roman" w:hAnsi="Times New Roman" w:cs="Times New Roman"/>
+          <w:szCs w:val="24"/>
+        </w:rPr>
+        <w:t xml:space="preserve"> </w:t>
+      </w:r>
+      <w:proofErr w:type="gramStart"/>
+      <w:r>
+        <w:rPr>
+          <w:rFonts w:ascii="Times New Roman" w:eastAsia="Times New Roman" w:hAnsi="Times New Roman" w:cs="Times New Roman"/>
+          <w:szCs w:val="24"/>
+        </w:rPr>
+        <w:t xml:space="preserve">from  </w:t>
       </w:r>
       <w:proofErr w:type="spellStart"/>
       <w:r>
         <w:rPr>
           <w:rFonts w:ascii="Courier New" w:eastAsia="Times New Roman" w:hAnsi="Courier New" w:cs="Courier New"/>
-          <w:strike/>
-          <w:szCs w:val="24"/>
-          <w:highlight w:val="yellow"/>
-        </w:rPr>
-        <w:t>begin_index</w:t>
+          <w:szCs w:val="24"/>
+        </w:rPr>
+        <w:t>begin</w:t>
+      </w:r>
+      <w:proofErr w:type="gramEnd"/>
+      <w:r>
+        <w:rPr>
+          <w:rFonts w:ascii="Courier New" w:eastAsia="Times New Roman" w:hAnsi="Courier New" w:cs="Courier New"/>
+          <w:szCs w:val="24"/>
+        </w:rPr>
+        <w:t>_index</w:t>
       </w:r>
       <w:proofErr w:type="spellEnd"/>
       <w:r>
         <w:rPr>
           <w:rFonts w:ascii="Helvetica" w:eastAsia="Times New Roman" w:hAnsi="Helvetica" w:cs="Helvetica"/>
-          <w:strike/>
-          <w:szCs w:val="24"/>
-          <w:highlight w:val="yellow"/>
+          <w:szCs w:val="24"/>
         </w:rPr>
         <w:t>:</w:t>
       </w:r>
@@ -4643,53 +4767,41 @@
         <w:contextualSpacing/>
         <w:rPr>
           <w:rFonts w:ascii="Helvetica" w:eastAsia="Times New Roman" w:hAnsi="Helvetica" w:cs="Helvetica"/>
-          <w:strike/>
-          <w:szCs w:val="24"/>
-          <w:highlight w:val="yellow"/>
-        </w:rPr>
-      </w:pPr>
-      <w:r>
-        <w:rPr>
-          <w:rFonts w:ascii="Times New Roman" w:eastAsia="Times New Roman" w:hAnsi="Times New Roman" w:cs="Times New Roman"/>
-          <w:strike/>
-          <w:szCs w:val="24"/>
-          <w:highlight w:val="yellow"/>
+          <w:szCs w:val="24"/>
+        </w:rPr>
+      </w:pPr>
+      <w:r>
+        <w:rPr>
+          <w:rFonts w:ascii="Times New Roman" w:eastAsia="Times New Roman" w:hAnsi="Times New Roman" w:cs="Times New Roman"/>
+          <w:szCs w:val="24"/>
         </w:rPr>
         <w:t>A</w:t>
       </w:r>
       <w:r>
         <w:rPr>
           <w:rFonts w:ascii="Helvetica" w:eastAsia="Times New Roman" w:hAnsi="Helvetica" w:cs="Helvetica"/>
-          <w:strike/>
-          <w:szCs w:val="24"/>
-          <w:highlight w:val="yellow"/>
+          <w:szCs w:val="24"/>
         </w:rPr>
         <w:t> </w:t>
       </w:r>
       <w:r>
         <w:rPr>
           <w:rFonts w:ascii="Courier New" w:eastAsia="Times New Roman" w:hAnsi="Courier New" w:cs="Courier New"/>
-          <w:strike/>
-          <w:szCs w:val="24"/>
-          <w:highlight w:val="yellow"/>
+          <w:szCs w:val="24"/>
         </w:rPr>
         <w:t>0</w:t>
       </w:r>
       <w:r>
         <w:rPr>
           <w:rFonts w:ascii="Helvetica" w:eastAsia="Times New Roman" w:hAnsi="Helvetica" w:cs="Helvetica"/>
-          <w:strike/>
-          <w:szCs w:val="24"/>
-          <w:highlight w:val="yellow"/>
+          <w:szCs w:val="24"/>
         </w:rPr>
         <w:t> </w:t>
       </w:r>
       <w:r>
         <w:rPr>
           <w:rFonts w:ascii="Times New Roman" w:eastAsia="Times New Roman" w:hAnsi="Times New Roman" w:cs="Times New Roman"/>
-          <w:strike/>
-          <w:szCs w:val="24"/>
-          <w:highlight w:val="yellow"/>
+          <w:szCs w:val="24"/>
         </w:rPr>
         <w:t>offset indicates the beginning of the queue.</w:t>
       </w:r>
@@ -4705,36 +4817,28 @@
         <w:contextualSpacing/>
         <w:rPr>
           <w:rFonts w:ascii="Helvetica" w:eastAsia="Times New Roman" w:hAnsi="Helvetica" w:cs="Helvetica"/>
-          <w:strike/>
-          <w:szCs w:val="24"/>
-          <w:highlight w:val="yellow"/>
-        </w:rPr>
-      </w:pPr>
-      <w:r>
-        <w:rPr>
-          <w:rFonts w:ascii="Times New Roman" w:eastAsia="Times New Roman" w:hAnsi="Times New Roman" w:cs="Times New Roman"/>
-          <w:strike/>
-          <w:szCs w:val="24"/>
-          <w:highlight w:val="yellow"/>
+          <w:szCs w:val="24"/>
+        </w:rPr>
+      </w:pPr>
+      <w:r>
+        <w:rPr>
+          <w:rFonts w:ascii="Times New Roman" w:eastAsia="Times New Roman" w:hAnsi="Times New Roman" w:cs="Times New Roman"/>
+          <w:szCs w:val="24"/>
         </w:rPr>
         <w:t>A</w:t>
       </w:r>
       <w:r>
         <w:rPr>
           <w:rFonts w:ascii="Helvetica" w:eastAsia="Times New Roman" w:hAnsi="Helvetica" w:cs="Helvetica"/>
-          <w:strike/>
-          <w:szCs w:val="24"/>
-          <w:highlight w:val="yellow"/>
+          <w:szCs w:val="24"/>
         </w:rPr>
         <w:t> </w:t>
       </w:r>
       <w:proofErr w:type="spellStart"/>
       <w:r>
         <w:rPr>
-          <w:rFonts w:ascii="Courier New" w:eastAsia="Times New Roman" w:hAnsi="Courier New" w:cs="Courier New"/>
-          <w:strike/>
-          <w:szCs w:val="24"/>
-          <w:highlight w:val="yellow"/>
+          <w:rFonts w:ascii="Times New Roman" w:eastAsia="Times New Roman" w:hAnsi="Times New Roman" w:cs="Times New Roman"/>
+          <w:szCs w:val="24"/>
         </w:rPr>
         <w:t>ring_size</w:t>
       </w:r>
@@ -4742,18 +4846,21 @@
       <w:r>
         <w:rPr>
           <w:rFonts w:ascii="Helvetica" w:eastAsia="Times New Roman" w:hAnsi="Helvetica" w:cs="Helvetica"/>
-          <w:strike/>
-          <w:szCs w:val="24"/>
-          <w:highlight w:val="yellow"/>
-        </w:rPr>
-        <w:t xml:space="preserve"> offset </w:t>
-      </w:r>
-      <w:r>
-        <w:rPr>
-          <w:rFonts w:ascii="Times New Roman" w:eastAsia="Times New Roman" w:hAnsi="Times New Roman" w:cs="Times New Roman"/>
-          <w:strike/>
-          <w:szCs w:val="24"/>
-          <w:highlight w:val="yellow"/>
+          <w:szCs w:val="24"/>
+        </w:rPr>
+        <w:t> </w:t>
+      </w:r>
+      <w:r>
+        <w:rPr>
+          <w:rFonts w:ascii="Courier New" w:eastAsia="Times New Roman" w:hAnsi="Courier New" w:cs="Courier New"/>
+          <w:szCs w:val="24"/>
+        </w:rPr>
+        <w:t xml:space="preserve">offset </w:t>
+      </w:r>
+      <w:r>
+        <w:rPr>
+          <w:rFonts w:ascii="Times New Roman" w:eastAsia="Times New Roman" w:hAnsi="Times New Roman" w:cs="Times New Roman"/>
+          <w:szCs w:val="24"/>
         </w:rPr>
         <w:t>indicates the end of the queue.</w:t>
       </w:r>
@@ -4769,62 +4876,48 @@
         <w:contextualSpacing/>
         <w:rPr>
           <w:rFonts w:ascii="Times New Roman" w:eastAsia="Times New Roman" w:hAnsi="Times New Roman" w:cs="Times New Roman"/>
-          <w:strike/>
-          <w:szCs w:val="24"/>
-          <w:highlight w:val="yellow"/>
-        </w:rPr>
-      </w:pPr>
-      <w:r>
-        <w:rPr>
-          <w:rFonts w:ascii="Times New Roman" w:eastAsia="Times New Roman" w:hAnsi="Times New Roman" w:cs="Times New Roman"/>
-          <w:strike/>
-          <w:szCs w:val="24"/>
-          <w:highlight w:val="yellow"/>
+          <w:szCs w:val="24"/>
+        </w:rPr>
+      </w:pPr>
+      <w:r>
+        <w:rPr>
+          <w:rFonts w:ascii="Times New Roman" w:eastAsia="Times New Roman" w:hAnsi="Times New Roman" w:cs="Times New Roman"/>
+          <w:szCs w:val="24"/>
         </w:rPr>
         <w:t>An offset between</w:t>
       </w:r>
       <w:r>
         <w:rPr>
           <w:rFonts w:ascii="Helvetica" w:eastAsia="Times New Roman" w:hAnsi="Helvetica" w:cs="Helvetica"/>
-          <w:strike/>
-          <w:szCs w:val="24"/>
-          <w:highlight w:val="yellow"/>
+          <w:szCs w:val="24"/>
         </w:rPr>
         <w:t> </w:t>
       </w:r>
       <w:r>
         <w:rPr>
           <w:rFonts w:ascii="Courier New" w:eastAsia="Times New Roman" w:hAnsi="Courier New" w:cs="Courier New"/>
-          <w:strike/>
-          <w:szCs w:val="24"/>
-          <w:highlight w:val="yellow"/>
+          <w:szCs w:val="24"/>
         </w:rPr>
         <w:t>0</w:t>
       </w:r>
       <w:r>
         <w:rPr>
           <w:rFonts w:ascii="Helvetica" w:eastAsia="Times New Roman" w:hAnsi="Helvetica" w:cs="Helvetica"/>
-          <w:strike/>
-          <w:szCs w:val="24"/>
-          <w:highlight w:val="yellow"/>
+          <w:szCs w:val="24"/>
         </w:rPr>
         <w:t> </w:t>
       </w:r>
       <w:r>
         <w:rPr>
           <w:rFonts w:ascii="Times New Roman" w:eastAsia="Times New Roman" w:hAnsi="Times New Roman" w:cs="Times New Roman"/>
-          <w:strike/>
-          <w:szCs w:val="24"/>
-          <w:highlight w:val="yellow"/>
+          <w:szCs w:val="24"/>
         </w:rPr>
         <w:t>and</w:t>
       </w:r>
       <w:r>
         <w:rPr>
           <w:rFonts w:ascii="Helvetica" w:eastAsia="Times New Roman" w:hAnsi="Helvetica" w:cs="Helvetica"/>
-          <w:strike/>
-          <w:szCs w:val="24"/>
-          <w:highlight w:val="yellow"/>
+          <w:szCs w:val="24"/>
         </w:rPr>
         <w:t> </w:t>
       </w:r>
@@ -4832,18 +4925,14 @@
       <w:r>
         <w:rPr>
           <w:rFonts w:ascii="Courier New" w:eastAsia="Times New Roman" w:hAnsi="Courier New" w:cs="Courier New"/>
-          <w:strike/>
-          <w:szCs w:val="24"/>
-          <w:highlight w:val="yellow"/>
+          <w:szCs w:val="24"/>
         </w:rPr>
         <w:t>ring_</w:t>
       </w:r>
       <w:r>
         <w:rPr>
           <w:rFonts w:ascii="Times New Roman" w:eastAsia="Times New Roman" w:hAnsi="Times New Roman" w:cs="Times New Roman"/>
-          <w:strike/>
-          <w:szCs w:val="24"/>
-          <w:highlight w:val="yellow"/>
+          <w:szCs w:val="24"/>
         </w:rPr>
         <w:t>size</w:t>
       </w:r>
@@ -4851,9 +4940,7 @@
       <w:r>
         <w:rPr>
           <w:rFonts w:ascii="Times New Roman" w:eastAsia="Times New Roman" w:hAnsi="Times New Roman" w:cs="Times New Roman"/>
-          <w:strike/>
-          <w:szCs w:val="24"/>
-          <w:highlight w:val="yellow"/>
+          <w:szCs w:val="24"/>
         </w:rPr>
         <w:t> indicates that the element is somewhere in the middle of the queue.</w:t>
       </w:r>
@@ -4876,14 +4963,12 @@
         <w:rPr>
           <w:rFonts w:ascii="Times New Roman" w:eastAsia="Times New Roman" w:hAnsi="Times New Roman" w:cs="Times New Roman"/>
           <w:szCs w:val="24"/>
-          <w:highlight w:val="yellow"/>
-        </w:rPr>
-      </w:pPr>
-      <w:r>
-        <w:rPr>
-          <w:rFonts w:ascii="Times New Roman" w:eastAsia="Times New Roman" w:hAnsi="Times New Roman" w:cs="Times New Roman"/>
-          <w:szCs w:val="24"/>
-          <w:highlight w:val="yellow"/>
+        </w:rPr>
+      </w:pPr>
+      <w:r>
+        <w:rPr>
+          <w:rFonts w:ascii="Times New Roman" w:eastAsia="Times New Roman" w:hAnsi="Times New Roman" w:cs="Times New Roman"/>
+          <w:szCs w:val="24"/>
         </w:rPr>
         <w:t>The ring queue iterator will therefore need two fields:</w:t>
       </w:r>
@@ -4900,14 +4985,12 @@
         <w:rPr>
           <w:rFonts w:ascii="Times New Roman" w:eastAsia="Times New Roman" w:hAnsi="Times New Roman" w:cs="Times New Roman"/>
           <w:szCs w:val="24"/>
-          <w:highlight w:val="yellow"/>
-        </w:rPr>
-      </w:pPr>
-      <w:r>
-        <w:rPr>
-          <w:rFonts w:ascii="Times New Roman" w:eastAsia="Times New Roman" w:hAnsi="Times New Roman" w:cs="Times New Roman"/>
-          <w:szCs w:val="24"/>
-          <w:highlight w:val="yellow"/>
+        </w:rPr>
+      </w:pPr>
+      <w:r>
+        <w:rPr>
+          <w:rFonts w:ascii="Times New Roman" w:eastAsia="Times New Roman" w:hAnsi="Times New Roman" w:cs="Times New Roman"/>
+          <w:szCs w:val="24"/>
         </w:rPr>
         <w:t>a pointer to its parent ring queue, and</w:t>
       </w:r>
@@ -4924,16 +5007,23 @@
         <w:rPr>
           <w:rFonts w:ascii="Times New Roman" w:eastAsia="Times New Roman" w:hAnsi="Times New Roman" w:cs="Times New Roman"/>
           <w:szCs w:val="24"/>
-          <w:highlight w:val="yellow"/>
-        </w:rPr>
-      </w:pPr>
-      <w:r>
-        <w:rPr>
-          <w:rFonts w:ascii="Times New Roman" w:eastAsia="Times New Roman" w:hAnsi="Times New Roman" w:cs="Times New Roman"/>
-          <w:szCs w:val="24"/>
-          <w:highlight w:val="yellow"/>
-        </w:rPr>
-        <w:t>an offset variable.</w:t>
+        </w:rPr>
+      </w:pPr>
+      <w:proofErr w:type="gramStart"/>
+      <w:r>
+        <w:rPr>
+          <w:rFonts w:ascii="Times New Roman" w:eastAsia="Times New Roman" w:hAnsi="Times New Roman" w:cs="Times New Roman"/>
+          <w:szCs w:val="24"/>
+        </w:rPr>
+        <w:t>an</w:t>
+      </w:r>
+      <w:proofErr w:type="gramEnd"/>
+      <w:r>
+        <w:rPr>
+          <w:rFonts w:ascii="Times New Roman" w:eastAsia="Times New Roman" w:hAnsi="Times New Roman" w:cs="Times New Roman"/>
+          <w:szCs w:val="24"/>
+        </w:rPr>
+        <w:t xml:space="preserve"> offset variable.</w:t>
       </w:r>
     </w:p>
     <w:p>
@@ -4943,7 +5033,6 @@
         <w:rPr>
           <w:rFonts w:ascii="Times New Roman" w:eastAsia="Times New Roman" w:hAnsi="Times New Roman" w:cs="Times New Roman"/>
           <w:szCs w:val="24"/>
-          <w:highlight w:val="yellow"/>
         </w:rPr>
       </w:pPr>
     </w:p>
@@ -4954,14 +5043,12 @@
         <w:rPr>
           <w:rFonts w:ascii="Times New Roman" w:eastAsia="Times New Roman" w:hAnsi="Times New Roman" w:cs="Times New Roman"/>
           <w:szCs w:val="24"/>
-          <w:highlight w:val="yellow"/>
-        </w:rPr>
-      </w:pPr>
-      <w:r>
-        <w:rPr>
-          <w:rFonts w:ascii="Times New Roman" w:eastAsia="Times New Roman" w:hAnsi="Times New Roman" w:cs="Times New Roman"/>
-          <w:szCs w:val="24"/>
-          <w:highlight w:val="yellow"/>
+        </w:rPr>
+      </w:pPr>
+      <w:r>
+        <w:rPr>
+          <w:rFonts w:ascii="Times New Roman" w:eastAsia="Times New Roman" w:hAnsi="Times New Roman" w:cs="Times New Roman"/>
+          <w:szCs w:val="24"/>
         </w:rPr>
         <w:t>Each of the operators we need to define becomes simple, at least conceptually:</w:t>
       </w:r>
@@ -4978,22 +5065,28 @@
         <w:rPr>
           <w:rFonts w:ascii="Times New Roman" w:eastAsia="Times New Roman" w:hAnsi="Times New Roman" w:cs="Times New Roman"/>
           <w:szCs w:val="24"/>
-          <w:highlight w:val="yellow"/>
-        </w:rPr>
-      </w:pPr>
-      <w:r>
-        <w:rPr>
-          <w:rFonts w:ascii="Courier New" w:eastAsia="Times New Roman" w:hAnsi="Courier New" w:cs="Courier New"/>
-          <w:szCs w:val="24"/>
-          <w:highlight w:val="yellow"/>
-        </w:rPr>
-        <w:t>operator!=()</w:t>
-      </w:r>
-      <w:r>
-        <w:rPr>
-          <w:rFonts w:ascii="Helvetica" w:eastAsia="Times New Roman" w:hAnsi="Helvetica" w:cs="Helvetica"/>
-          <w:szCs w:val="24"/>
-          <w:highlight w:val="yellow"/>
+        </w:rPr>
+      </w:pPr>
+      <w:proofErr w:type="gramStart"/>
+      <w:r>
+        <w:rPr>
+          <w:rFonts w:ascii="Courier New" w:eastAsia="Times New Roman" w:hAnsi="Courier New" w:cs="Courier New"/>
+          <w:szCs w:val="24"/>
+        </w:rPr>
+        <w:t>operator</w:t>
+      </w:r>
+      <w:proofErr w:type="gramEnd"/>
+      <w:r>
+        <w:rPr>
+          <w:rFonts w:ascii="Courier New" w:eastAsia="Times New Roman" w:hAnsi="Courier New" w:cs="Courier New"/>
+          <w:szCs w:val="24"/>
+        </w:rPr>
+        <w:t>!=()</w:t>
+      </w:r>
+      <w:r>
+        <w:rPr>
+          <w:rFonts w:ascii="Helvetica" w:eastAsia="Times New Roman" w:hAnsi="Helvetica" w:cs="Helvetica"/>
+          <w:szCs w:val="24"/>
         </w:rPr>
         <w:t> </w:t>
       </w:r>
@@ -5001,7 +5094,6 @@
         <w:rPr>
           <w:rFonts w:ascii="Times New Roman" w:eastAsia="Times New Roman" w:hAnsi="Times New Roman" w:cs="Times New Roman"/>
           <w:szCs w:val="24"/>
-          <w:highlight w:val="yellow"/>
         </w:rPr>
         <w:t>should return true if two iterators have either different ring queue parents or different offsets.</w:t>
       </w:r>
@@ -5018,22 +5110,35 @@
         <w:rPr>
           <w:rFonts w:ascii="Helvetica" w:eastAsia="Times New Roman" w:hAnsi="Helvetica" w:cs="Helvetica"/>
           <w:szCs w:val="24"/>
-          <w:highlight w:val="yellow"/>
-        </w:rPr>
-      </w:pPr>
-      <w:r>
-        <w:rPr>
-          <w:rFonts w:ascii="Courier New" w:eastAsia="Times New Roman" w:hAnsi="Courier New" w:cs="Courier New"/>
-          <w:szCs w:val="24"/>
-          <w:highlight w:val="yellow"/>
-        </w:rPr>
-        <w:t>operator++()</w:t>
-      </w:r>
-      <w:r>
-        <w:rPr>
-          <w:rFonts w:ascii="Helvetica" w:eastAsia="Times New Roman" w:hAnsi="Helvetica" w:cs="Helvetica"/>
-          <w:szCs w:val="24"/>
-          <w:highlight w:val="yellow"/>
+        </w:rPr>
+      </w:pPr>
+      <w:r>
+        <w:rPr>
+          <w:rFonts w:ascii="Courier New" w:eastAsia="Times New Roman" w:hAnsi="Courier New" w:cs="Courier New"/>
+          <w:szCs w:val="24"/>
+        </w:rPr>
+        <w:t>operator+</w:t>
+      </w:r>
+      <w:proofErr w:type="gramStart"/>
+      <w:r>
+        <w:rPr>
+          <w:rFonts w:ascii="Courier New" w:eastAsia="Times New Roman" w:hAnsi="Courier New" w:cs="Courier New"/>
+          <w:szCs w:val="24"/>
+        </w:rPr>
+        <w:t>+(</w:t>
+      </w:r>
+      <w:proofErr w:type="gramEnd"/>
+      <w:r>
+        <w:rPr>
+          <w:rFonts w:ascii="Courier New" w:eastAsia="Times New Roman" w:hAnsi="Courier New" w:cs="Courier New"/>
+          <w:szCs w:val="24"/>
+        </w:rPr>
+        <w:t>)</w:t>
+      </w:r>
+      <w:r>
+        <w:rPr>
+          <w:rFonts w:ascii="Helvetica" w:eastAsia="Times New Roman" w:hAnsi="Helvetica" w:cs="Helvetica"/>
+          <w:szCs w:val="24"/>
         </w:rPr>
         <w:t> </w:t>
       </w:r>
@@ -5041,7 +5146,6 @@
         <w:rPr>
           <w:rFonts w:ascii="Times New Roman" w:eastAsia="Times New Roman" w:hAnsi="Times New Roman" w:cs="Times New Roman"/>
           <w:szCs w:val="24"/>
-          <w:highlight w:val="yellow"/>
         </w:rPr>
         <w:t>should increment the offset.</w:t>
       </w:r>
@@ -5057,53 +5161,50 @@
         <w:contextualSpacing/>
         <w:rPr>
           <w:rFonts w:ascii="Helvetica" w:eastAsia="Times New Roman" w:hAnsi="Helvetica" w:cs="Helvetica"/>
-          <w:strike/>
-          <w:szCs w:val="24"/>
-          <w:highlight w:val="yellow"/>
-        </w:rPr>
-      </w:pPr>
-      <w:r>
-        <w:rPr>
-          <w:rFonts w:ascii="Courier New" w:eastAsia="Times New Roman" w:hAnsi="Courier New" w:cs="Courier New"/>
-          <w:strike/>
-          <w:szCs w:val="24"/>
-          <w:highlight w:val="yellow"/>
-        </w:rPr>
-        <w:t>operator*()</w:t>
-      </w:r>
-      <w:r>
-        <w:rPr>
-          <w:rFonts w:ascii="Helvetica" w:eastAsia="Times New Roman" w:hAnsi="Helvetica" w:cs="Helvetica"/>
-          <w:strike/>
-          <w:szCs w:val="24"/>
-          <w:highlight w:val="yellow"/>
+          <w:szCs w:val="24"/>
+        </w:rPr>
+      </w:pPr>
+      <w:proofErr w:type="gramStart"/>
+      <w:r>
+        <w:rPr>
+          <w:rFonts w:ascii="Courier New" w:eastAsia="Times New Roman" w:hAnsi="Courier New" w:cs="Courier New"/>
+          <w:szCs w:val="24"/>
+        </w:rPr>
+        <w:t>operator</w:t>
+      </w:r>
+      <w:proofErr w:type="gramEnd"/>
+      <w:r>
+        <w:rPr>
+          <w:rFonts w:ascii="Courier New" w:eastAsia="Times New Roman" w:hAnsi="Courier New" w:cs="Courier New"/>
+          <w:szCs w:val="24"/>
+        </w:rPr>
+        <w:t>*()</w:t>
+      </w:r>
+      <w:r>
+        <w:rPr>
+          <w:rFonts w:ascii="Helvetica" w:eastAsia="Times New Roman" w:hAnsi="Helvetica" w:cs="Helvetica"/>
+          <w:szCs w:val="24"/>
         </w:rPr>
         <w:t> </w:t>
       </w:r>
       <w:r>
         <w:rPr>
           <w:rFonts w:ascii="Times New Roman" w:eastAsia="Times New Roman" w:hAnsi="Times New Roman" w:cs="Times New Roman"/>
-          <w:strike/>
-          <w:szCs w:val="24"/>
-          <w:highlight w:val="yellow"/>
+          <w:szCs w:val="24"/>
         </w:rPr>
         <w:t>should return the array location indexed by</w:t>
       </w:r>
       <w:r>
         <w:rPr>
           <w:rFonts w:ascii="Helvetica" w:eastAsia="Times New Roman" w:hAnsi="Helvetica" w:cs="Helvetica"/>
-          <w:strike/>
-          <w:szCs w:val="24"/>
-          <w:highlight w:val="yellow"/>
+          <w:szCs w:val="24"/>
         </w:rPr>
         <w:t> </w:t>
       </w:r>
       <w:r>
         <w:rPr>
           <w:rFonts w:ascii="Courier New" w:eastAsia="Times New Roman" w:hAnsi="Courier New" w:cs="Courier New"/>
-          <w:strike/>
-          <w:szCs w:val="24"/>
-          <w:highlight w:val="yellow"/>
+          <w:szCs w:val="24"/>
         </w:rPr>
         <w:t>(</w:t>
       </w:r>
@@ -5111,9 +5212,7 @@
       <w:r>
         <w:rPr>
           <w:rFonts w:ascii="Courier New" w:eastAsia="Times New Roman" w:hAnsi="Courier New" w:cs="Courier New"/>
-          <w:strike/>
-          <w:szCs w:val="24"/>
-          <w:highlight w:val="yellow"/>
+          <w:szCs w:val="24"/>
         </w:rPr>
         <w:t>begin_index</w:t>
       </w:r>
@@ -5121,9 +5220,7 @@
       <w:r>
         <w:rPr>
           <w:rFonts w:ascii="Courier New" w:eastAsia="Times New Roman" w:hAnsi="Courier New" w:cs="Courier New"/>
-          <w:strike/>
-          <w:szCs w:val="24"/>
-          <w:highlight w:val="yellow"/>
+          <w:szCs w:val="24"/>
         </w:rPr>
         <w:t xml:space="preserve"> + offset) % </w:t>
       </w:r>
@@ -5131,9 +5228,7 @@
       <w:r>
         <w:rPr>
           <w:rFonts w:ascii="Courier New" w:eastAsia="Times New Roman" w:hAnsi="Courier New" w:cs="Courier New"/>
-          <w:strike/>
-          <w:szCs w:val="24"/>
-          <w:highlight w:val="yellow"/>
+          <w:szCs w:val="24"/>
         </w:rPr>
         <w:t>ring_capacity</w:t>
       </w:r>
@@ -5141,9 +5236,7 @@
       <w:r>
         <w:rPr>
           <w:rFonts w:ascii="Helvetica" w:eastAsia="Times New Roman" w:hAnsi="Helvetica" w:cs="Helvetica"/>
-          <w:strike/>
-          <w:szCs w:val="24"/>
-          <w:highlight w:val="yellow"/>
+          <w:szCs w:val="24"/>
         </w:rPr>
         <w:t>.</w:t>
       </w:r>
@@ -5156,17 +5249,9 @@
           <w:rFonts w:ascii="Times New Roman" w:eastAsia="Times New Roman" w:hAnsi="Times New Roman" w:cs="Times New Roman"/>
           <w:szCs w:val="24"/>
           <w:highlight w:val="yellow"/>
-        </w:rPr>
-      </w:pPr>
-      <w:r>
-        <w:rPr>
-          <w:rFonts w:ascii="Times New Roman" w:eastAsia="Times New Roman" w:hAnsi="Times New Roman" w:cs="Times New Roman"/>
-          <w:szCs w:val="24"/>
-          <w:highlight w:val="yellow"/>
           <w:u w:val="single"/>
         </w:rPr>
-        <w:t>What is the objective of this assignment?</w:t>
-      </w:r>
+      </w:pPr>
     </w:p>
     <w:p>
       <w:pPr>
@@ -5175,16 +5260,15 @@
         <w:rPr>
           <w:rFonts w:ascii="Times New Roman" w:eastAsia="Times New Roman" w:hAnsi="Times New Roman" w:cs="Times New Roman"/>
           <w:szCs w:val="24"/>
-          <w:highlight w:val="yellow"/>
-        </w:rPr>
-      </w:pPr>
-      <w:r>
-        <w:rPr>
-          <w:rFonts w:ascii="Times New Roman" w:eastAsia="Times New Roman" w:hAnsi="Times New Roman" w:cs="Times New Roman"/>
-          <w:szCs w:val="24"/>
-          <w:highlight w:val="yellow"/>
-        </w:rPr>
-        <w:t>The objective is simple: to guide you through the process of writing a home-made iterator that does not involve delegation. Please be aware that you DO NOT have to start from scratch. Instead you are to provide the missing code in, based on the description provided in this document.</w:t>
+        </w:rPr>
+      </w:pPr>
+      <w:r>
+        <w:rPr>
+          <w:rFonts w:ascii="Times New Roman" w:eastAsia="Times New Roman" w:hAnsi="Times New Roman" w:cs="Times New Roman"/>
+          <w:szCs w:val="24"/>
+          <w:u w:val="single"/>
+        </w:rPr>
+        <w:t>What is the objective of this assignment?</w:t>
       </w:r>
     </w:p>
     <w:p>
@@ -5194,16 +5278,14 @@
         <w:rPr>
           <w:rFonts w:ascii="Times New Roman" w:eastAsia="Times New Roman" w:hAnsi="Times New Roman" w:cs="Times New Roman"/>
           <w:szCs w:val="24"/>
-          <w:highlight w:val="yellow"/>
-        </w:rPr>
-      </w:pPr>
-      <w:r>
-        <w:rPr>
-          <w:rFonts w:ascii="Times New Roman" w:eastAsia="Times New Roman" w:hAnsi="Times New Roman" w:cs="Times New Roman"/>
-          <w:szCs w:val="24"/>
-          <w:highlight w:val="yellow"/>
-        </w:rPr>
-        <w:t>If the provided code is correct, the output of your program should be similar to the one provided at the end of the file.</w:t>
+        </w:rPr>
+      </w:pPr>
+      <w:r>
+        <w:rPr>
+          <w:rFonts w:ascii="Times New Roman" w:eastAsia="Times New Roman" w:hAnsi="Times New Roman" w:cs="Times New Roman"/>
+          <w:szCs w:val="24"/>
+        </w:rPr>
+        <w:t>The objective is simple: to guide you through the process of writing a home-made iterator that does not involve delegation. Please be aware that you DO NOT have to start from scratch. Instead you are to provide the missing code in, based on the description provided in this document.</w:t>
       </w:r>
     </w:p>
     <w:p>
@@ -5213,9 +5295,15 @@
         <w:rPr>
           <w:rFonts w:ascii="Times New Roman" w:eastAsia="Times New Roman" w:hAnsi="Times New Roman" w:cs="Times New Roman"/>
           <w:szCs w:val="24"/>
-          <w:highlight w:val="yellow"/>
-        </w:rPr>
-      </w:pPr>
+        </w:rPr>
+      </w:pPr>
+      <w:r>
+        <w:rPr>
+          <w:rFonts w:ascii="Times New Roman" w:eastAsia="Times New Roman" w:hAnsi="Times New Roman" w:cs="Times New Roman"/>
+          <w:szCs w:val="24"/>
+        </w:rPr>
+        <w:t>If the provided code is correct, the output of your program should be similar to the one provided at the end of the file.</w:t>
+      </w:r>
     </w:p>
     <w:p>
       <w:pPr>
@@ -5227,15 +5315,6 @@
           <w:highlight w:val="yellow"/>
         </w:rPr>
       </w:pPr>
-      <w:r>
-        <w:rPr>
-          <w:rFonts w:ascii="Times New Roman" w:eastAsia="Times New Roman" w:hAnsi="Times New Roman" w:cs="Times New Roman"/>
-          <w:szCs w:val="24"/>
-          <w:highlight w:val="yellow"/>
-          <w:u w:val="single"/>
-        </w:rPr>
-        <w:t>What to submit?</w:t>
-      </w:r>
     </w:p>
     <w:p>
       <w:pPr>
@@ -5250,7 +5329,24 @@
         <w:rPr>
           <w:rFonts w:ascii="Times New Roman" w:eastAsia="Times New Roman" w:hAnsi="Times New Roman" w:cs="Times New Roman"/>
           <w:szCs w:val="24"/>
-          <w:highlight w:val="yellow"/>
+          <w:u w:val="single"/>
+        </w:rPr>
+        <w:t>What to submit?</w:t>
+      </w:r>
+    </w:p>
+    <w:p>
+      <w:pPr>
+        <w:shd w:val="clear" w:color="auto" w:fill="FFFFFF"/>
+        <w:contextualSpacing/>
+        <w:rPr>
+          <w:rFonts w:ascii="Times New Roman" w:eastAsia="Times New Roman" w:hAnsi="Times New Roman" w:cs="Times New Roman"/>
+          <w:szCs w:val="24"/>
+        </w:rPr>
+      </w:pPr>
+      <w:r>
+        <w:rPr>
+          <w:rFonts w:ascii="Times New Roman" w:eastAsia="Times New Roman" w:hAnsi="Times New Roman" w:cs="Times New Roman"/>
+          <w:szCs w:val="24"/>
         </w:rPr>
         <w:t>Once you are done modifying the provided file, upload your version to CCLE. Notice that unlike other assignments, your actual program must be submitted in order for you to receive credit</w:t>
       </w:r>
@@ -5258,7 +5354,6 @@
         <w:rPr>
           <w:rFonts w:ascii="Times New Roman" w:eastAsia="Times New Roman" w:hAnsi="Times New Roman" w:cs="Times New Roman"/>
           <w:szCs w:val="24"/>
-          <w:highlight w:val="yellow"/>
         </w:rPr>
         <w:t>.</w:t>
       </w:r>
@@ -5363,11 +5458,19 @@
       </w:pPr>
       <w:proofErr w:type="spellStart"/>
       <w:r>
-        <w:t>Push_back</w:t>
+        <w:t>Push_</w:t>
+      </w:r>
+      <w:proofErr w:type="gramStart"/>
+      <w:r>
+        <w:t>back</w:t>
       </w:r>
       <w:proofErr w:type="spellEnd"/>
       <w:r>
-        <w:t>() – to back of RQ</w:t>
+        <w:t>(</w:t>
+      </w:r>
+      <w:proofErr w:type="gramEnd"/>
+      <w:r>
+        <w:t>) – to back of RQ</w:t>
       </w:r>
     </w:p>
     <w:p>
@@ -5376,11 +5479,19 @@
       </w:pPr>
       <w:proofErr w:type="spellStart"/>
       <w:r>
-        <w:t>Pop_front</w:t>
+        <w:t>Pop_</w:t>
+      </w:r>
+      <w:proofErr w:type="gramStart"/>
+      <w:r>
+        <w:t>front</w:t>
       </w:r>
       <w:proofErr w:type="spellEnd"/>
       <w:r>
-        <w:t>() – take off first element</w:t>
+        <w:t>(</w:t>
+      </w:r>
+      <w:proofErr w:type="gramEnd"/>
+      <w:r>
+        <w:t>) – take off first element</w:t>
       </w:r>
     </w:p>
     <w:p>
@@ -5389,27 +5500,45 @@
       </w:pPr>
       <w:proofErr w:type="spellStart"/>
       <w:r>
-        <w:t>Push_front</w:t>
+        <w:t>Push_</w:t>
+      </w:r>
+      <w:proofErr w:type="gramStart"/>
+      <w:r>
+        <w:t>front</w:t>
       </w:r>
       <w:proofErr w:type="spellEnd"/>
       <w:r>
-        <w:t xml:space="preserve">() – </w:t>
+        <w:t>(</w:t>
+      </w:r>
+      <w:proofErr w:type="gramEnd"/>
+      <w:r>
+        <w:t xml:space="preserve">) – </w:t>
       </w:r>
     </w:p>
     <w:p>
       <w:pPr>
         <w:pStyle w:val="CommentText"/>
       </w:pPr>
-      <w:r>
-        <w:t xml:space="preserve">Begin() </w:t>
+      <w:proofErr w:type="gramStart"/>
+      <w:r>
+        <w:t>Begin()</w:t>
+      </w:r>
+      <w:proofErr w:type="gramEnd"/>
+      <w:r>
+        <w:t xml:space="preserve"> </w:t>
       </w:r>
     </w:p>
     <w:p>
       <w:pPr>
         <w:pStyle w:val="CommentText"/>
       </w:pPr>
-      <w:r>
-        <w:t xml:space="preserve">End() </w:t>
+      <w:proofErr w:type="gramStart"/>
+      <w:r>
+        <w:t>End()</w:t>
+      </w:r>
+      <w:proofErr w:type="gramEnd"/>
+      <w:r>
+        <w:t xml:space="preserve"> </w:t>
       </w:r>
     </w:p>
     <w:p>
